--- a/Dokumentacija/Dokumentacija.docx
+++ b/Dokumentacija/Dokumentacija.docx
@@ -2520,6 +2520,133 @@
     </w:p>
     <w:p>
       <w:pPr>
+        <w:numPr>
+          <w:ilvl w:val="0"/>
+          <w:numId w:val="3"/>
+        </w:numPr>
+        <w:shd w:val="clear" w:color="auto" w:fill="FFFFFF"/>
+        <w:spacing w:before="60" w:after="100" w:afterAutospacing="1" w:line="240" w:lineRule="auto"/>
+        <w:rPr>
+          <w:rFonts w:ascii="Segoe UI" w:eastAsia="Times New Roman" w:hAnsi="Segoe UI" w:cs="Segoe UI"/>
+          <w:color w:val="24292E"/>
+          <w:sz w:val="24"/>
+          <w:szCs w:val="24"/>
+        </w:rPr>
+      </w:pPr>
+      <w:proofErr w:type="spellStart"/>
+      <w:r>
+        <w:rPr>
+          <w:rFonts w:ascii="Segoe UI" w:eastAsia="Times New Roman" w:hAnsi="Segoe UI" w:cs="Segoe UI"/>
+          <w:color w:val="24292E"/>
+          <w:sz w:val="24"/>
+          <w:szCs w:val="24"/>
+        </w:rPr>
+        <w:t>Dobijanje</w:t>
+      </w:r>
+      <w:proofErr w:type="spellEnd"/>
+      <w:r>
+        <w:rPr>
+          <w:rFonts w:ascii="Segoe UI" w:eastAsia="Times New Roman" w:hAnsi="Segoe UI" w:cs="Segoe UI"/>
+          <w:color w:val="24292E"/>
+          <w:sz w:val="24"/>
+          <w:szCs w:val="24"/>
+        </w:rPr>
+        <w:t xml:space="preserve"> </w:t>
+      </w:r>
+      <w:proofErr w:type="spellStart"/>
+      <w:r>
+        <w:rPr>
+          <w:rFonts w:ascii="Segoe UI" w:eastAsia="Times New Roman" w:hAnsi="Segoe UI" w:cs="Segoe UI"/>
+          <w:color w:val="24292E"/>
+          <w:sz w:val="24"/>
+          <w:szCs w:val="24"/>
+        </w:rPr>
+        <w:t>notifikacije</w:t>
+      </w:r>
+      <w:proofErr w:type="spellEnd"/>
+      <w:r>
+        <w:rPr>
+          <w:rFonts w:ascii="Segoe UI" w:eastAsia="Times New Roman" w:hAnsi="Segoe UI" w:cs="Segoe UI"/>
+          <w:color w:val="24292E"/>
+          <w:sz w:val="24"/>
+          <w:szCs w:val="24"/>
+        </w:rPr>
+        <w:t xml:space="preserve"> </w:t>
+      </w:r>
+      <w:proofErr w:type="spellStart"/>
+      <w:r>
+        <w:rPr>
+          <w:rFonts w:ascii="Segoe UI" w:eastAsia="Times New Roman" w:hAnsi="Segoe UI" w:cs="Segoe UI"/>
+          <w:color w:val="24292E"/>
+          <w:sz w:val="24"/>
+          <w:szCs w:val="24"/>
+        </w:rPr>
+        <w:t>za</w:t>
+      </w:r>
+      <w:proofErr w:type="spellEnd"/>
+      <w:r>
+        <w:rPr>
+          <w:rFonts w:ascii="Segoe UI" w:eastAsia="Times New Roman" w:hAnsi="Segoe UI" w:cs="Segoe UI"/>
+          <w:color w:val="24292E"/>
+          <w:sz w:val="24"/>
+          <w:szCs w:val="24"/>
+        </w:rPr>
+        <w:t xml:space="preserve"> </w:t>
+      </w:r>
+      <w:proofErr w:type="spellStart"/>
+      <w:r>
+        <w:rPr>
+          <w:rFonts w:ascii="Segoe UI" w:eastAsia="Times New Roman" w:hAnsi="Segoe UI" w:cs="Segoe UI"/>
+          <w:color w:val="24292E"/>
+          <w:sz w:val="24"/>
+          <w:szCs w:val="24"/>
+        </w:rPr>
+        <w:t>početak</w:t>
+      </w:r>
+      <w:proofErr w:type="spellEnd"/>
+      <w:r>
+        <w:rPr>
+          <w:rFonts w:ascii="Segoe UI" w:eastAsia="Times New Roman" w:hAnsi="Segoe UI" w:cs="Segoe UI"/>
+          <w:color w:val="24292E"/>
+          <w:sz w:val="24"/>
+          <w:szCs w:val="24"/>
+        </w:rPr>
+        <w:t>/</w:t>
+      </w:r>
+      <w:proofErr w:type="spellStart"/>
+      <w:r>
+        <w:rPr>
+          <w:rFonts w:ascii="Segoe UI" w:eastAsia="Times New Roman" w:hAnsi="Segoe UI" w:cs="Segoe UI"/>
+          <w:color w:val="24292E"/>
+          <w:sz w:val="24"/>
+          <w:szCs w:val="24"/>
+        </w:rPr>
+        <w:t>kraj</w:t>
+      </w:r>
+      <w:proofErr w:type="spellEnd"/>
+      <w:r>
+        <w:rPr>
+          <w:rFonts w:ascii="Segoe UI" w:eastAsia="Times New Roman" w:hAnsi="Segoe UI" w:cs="Segoe UI"/>
+          <w:color w:val="24292E"/>
+          <w:sz w:val="24"/>
+          <w:szCs w:val="24"/>
+        </w:rPr>
+        <w:t xml:space="preserve"> </w:t>
+      </w:r>
+      <w:proofErr w:type="spellStart"/>
+      <w:r>
+        <w:rPr>
+          <w:rFonts w:ascii="Segoe UI" w:eastAsia="Times New Roman" w:hAnsi="Segoe UI" w:cs="Segoe UI"/>
+          <w:color w:val="24292E"/>
+          <w:sz w:val="24"/>
+          <w:szCs w:val="24"/>
+        </w:rPr>
+        <w:t>utakmice</w:t>
+      </w:r>
+      <w:proofErr w:type="spellEnd"/>
+    </w:p>
+    <w:p>
+      <w:pPr>
         <w:shd w:val="clear" w:color="auto" w:fill="FFFFFF"/>
         <w:spacing w:before="360" w:after="240" w:line="240" w:lineRule="auto"/>
         <w:outlineLvl w:val="1"/>
@@ -2873,6 +3000,215 @@
         </w:rPr>
         <w:t xml:space="preserve"> live stream-a</w:t>
       </w:r>
+      <w:r>
+        <w:rPr>
+          <w:rFonts w:ascii="Segoe UI" w:eastAsia="Times New Roman" w:hAnsi="Segoe UI" w:cs="Segoe UI"/>
+          <w:color w:val="24292E"/>
+          <w:sz w:val="24"/>
+          <w:szCs w:val="24"/>
+        </w:rPr>
+        <w:t xml:space="preserve"> i </w:t>
+      </w:r>
+      <w:proofErr w:type="spellStart"/>
+      <w:r>
+        <w:rPr>
+          <w:rFonts w:ascii="Segoe UI" w:eastAsia="Times New Roman" w:hAnsi="Segoe UI" w:cs="Segoe UI"/>
+          <w:color w:val="24292E"/>
+          <w:sz w:val="24"/>
+          <w:szCs w:val="24"/>
+        </w:rPr>
+        <w:t>dobijanje</w:t>
+      </w:r>
+      <w:proofErr w:type="spellEnd"/>
+      <w:r>
+        <w:rPr>
+          <w:rFonts w:ascii="Segoe UI" w:eastAsia="Times New Roman" w:hAnsi="Segoe UI" w:cs="Segoe UI"/>
+          <w:color w:val="24292E"/>
+          <w:sz w:val="24"/>
+          <w:szCs w:val="24"/>
+        </w:rPr>
+        <w:t xml:space="preserve"> </w:t>
+      </w:r>
+      <w:proofErr w:type="spellStart"/>
+      <w:r>
+        <w:rPr>
+          <w:rFonts w:ascii="Segoe UI" w:eastAsia="Times New Roman" w:hAnsi="Segoe UI" w:cs="Segoe UI"/>
+          <w:color w:val="24292E"/>
+          <w:sz w:val="24"/>
+          <w:szCs w:val="24"/>
+        </w:rPr>
+        <w:t>notifikacije</w:t>
+      </w:r>
+      <w:proofErr w:type="spellEnd"/>
+      <w:r>
+        <w:rPr>
+          <w:rFonts w:ascii="Segoe UI" w:eastAsia="Times New Roman" w:hAnsi="Segoe UI" w:cs="Segoe UI"/>
+          <w:color w:val="24292E"/>
+          <w:sz w:val="24"/>
+          <w:szCs w:val="24"/>
+        </w:rPr>
+        <w:t xml:space="preserve"> </w:t>
+      </w:r>
+      <w:proofErr w:type="spellStart"/>
+      <w:r>
+        <w:rPr>
+          <w:rFonts w:ascii="Segoe UI" w:eastAsia="Times New Roman" w:hAnsi="Segoe UI" w:cs="Segoe UI"/>
+          <w:color w:val="24292E"/>
+          <w:sz w:val="24"/>
+          <w:szCs w:val="24"/>
+        </w:rPr>
+        <w:t>sa</w:t>
+      </w:r>
+      <w:proofErr w:type="spellEnd"/>
+      <w:r>
+        <w:rPr>
+          <w:rFonts w:ascii="Segoe UI" w:eastAsia="Times New Roman" w:hAnsi="Segoe UI" w:cs="Segoe UI"/>
+          <w:color w:val="24292E"/>
+          <w:sz w:val="24"/>
+          <w:szCs w:val="24"/>
+        </w:rPr>
+        <w:t xml:space="preserve"> </w:t>
+      </w:r>
+      <w:proofErr w:type="spellStart"/>
+      <w:r>
+        <w:rPr>
+          <w:rFonts w:ascii="Segoe UI" w:eastAsia="Times New Roman" w:hAnsi="Segoe UI" w:cs="Segoe UI"/>
+          <w:color w:val="24292E"/>
+          <w:sz w:val="24"/>
+          <w:szCs w:val="24"/>
+        </w:rPr>
+        <w:t>linkom</w:t>
+      </w:r>
+      <w:proofErr w:type="spellEnd"/>
+    </w:p>
+    <w:p>
+      <w:pPr>
+        <w:numPr>
+          <w:ilvl w:val="0"/>
+          <w:numId w:val="4"/>
+        </w:numPr>
+        <w:shd w:val="clear" w:color="auto" w:fill="FFFFFF"/>
+        <w:spacing w:before="60" w:after="100" w:afterAutospacing="1" w:line="240" w:lineRule="auto"/>
+        <w:rPr>
+          <w:rFonts w:ascii="Segoe UI" w:eastAsia="Times New Roman" w:hAnsi="Segoe UI" w:cs="Segoe UI"/>
+          <w:color w:val="24292E"/>
+          <w:sz w:val="24"/>
+          <w:szCs w:val="24"/>
+        </w:rPr>
+      </w:pPr>
+      <w:proofErr w:type="spellStart"/>
+      <w:r>
+        <w:rPr>
+          <w:rFonts w:ascii="Segoe UI" w:eastAsia="Times New Roman" w:hAnsi="Segoe UI" w:cs="Segoe UI"/>
+          <w:color w:val="24292E"/>
+          <w:sz w:val="24"/>
+          <w:szCs w:val="24"/>
+        </w:rPr>
+        <w:t>Dobijanje</w:t>
+      </w:r>
+      <w:proofErr w:type="spellEnd"/>
+      <w:r>
+        <w:rPr>
+          <w:rFonts w:ascii="Segoe UI" w:eastAsia="Times New Roman" w:hAnsi="Segoe UI" w:cs="Segoe UI"/>
+          <w:color w:val="24292E"/>
+          <w:sz w:val="24"/>
+          <w:szCs w:val="24"/>
+        </w:rPr>
+        <w:t xml:space="preserve"> </w:t>
+      </w:r>
+      <w:proofErr w:type="spellStart"/>
+      <w:r>
+        <w:rPr>
+          <w:rFonts w:ascii="Segoe UI" w:eastAsia="Times New Roman" w:hAnsi="Segoe UI" w:cs="Segoe UI"/>
+          <w:color w:val="24292E"/>
+          <w:sz w:val="24"/>
+          <w:szCs w:val="24"/>
+        </w:rPr>
+        <w:t>notifikacije</w:t>
+      </w:r>
+      <w:proofErr w:type="spellEnd"/>
+      <w:r>
+        <w:rPr>
+          <w:rFonts w:ascii="Segoe UI" w:eastAsia="Times New Roman" w:hAnsi="Segoe UI" w:cs="Segoe UI"/>
+          <w:color w:val="24292E"/>
+          <w:sz w:val="24"/>
+          <w:szCs w:val="24"/>
+        </w:rPr>
+        <w:t xml:space="preserve"> </w:t>
+      </w:r>
+      <w:proofErr w:type="spellStart"/>
+      <w:r>
+        <w:rPr>
+          <w:rFonts w:ascii="Segoe UI" w:eastAsia="Times New Roman" w:hAnsi="Segoe UI" w:cs="Segoe UI"/>
+          <w:color w:val="24292E"/>
+          <w:sz w:val="24"/>
+          <w:szCs w:val="24"/>
+        </w:rPr>
+        <w:t>za</w:t>
+      </w:r>
+      <w:proofErr w:type="spellEnd"/>
+      <w:r>
+        <w:rPr>
+          <w:rFonts w:ascii="Segoe UI" w:eastAsia="Times New Roman" w:hAnsi="Segoe UI" w:cs="Segoe UI"/>
+          <w:color w:val="24292E"/>
+          <w:sz w:val="24"/>
+          <w:szCs w:val="24"/>
+        </w:rPr>
+        <w:t xml:space="preserve"> </w:t>
+      </w:r>
+      <w:proofErr w:type="spellStart"/>
+      <w:r>
+        <w:rPr>
+          <w:rFonts w:ascii="Segoe UI" w:eastAsia="Times New Roman" w:hAnsi="Segoe UI" w:cs="Segoe UI"/>
+          <w:color w:val="24292E"/>
+          <w:sz w:val="24"/>
+          <w:szCs w:val="24"/>
+        </w:rPr>
+        <w:t>početak</w:t>
+      </w:r>
+      <w:proofErr w:type="spellEnd"/>
+      <w:r>
+        <w:rPr>
+          <w:rFonts w:ascii="Segoe UI" w:eastAsia="Times New Roman" w:hAnsi="Segoe UI" w:cs="Segoe UI"/>
+          <w:color w:val="24292E"/>
+          <w:sz w:val="24"/>
+          <w:szCs w:val="24"/>
+        </w:rPr>
+        <w:t>/</w:t>
+      </w:r>
+      <w:proofErr w:type="spellStart"/>
+      <w:r>
+        <w:rPr>
+          <w:rFonts w:ascii="Segoe UI" w:eastAsia="Times New Roman" w:hAnsi="Segoe UI" w:cs="Segoe UI"/>
+          <w:color w:val="24292E"/>
+          <w:sz w:val="24"/>
+          <w:szCs w:val="24"/>
+        </w:rPr>
+        <w:t>kraj</w:t>
+      </w:r>
+      <w:proofErr w:type="spellEnd"/>
+      <w:r>
+        <w:rPr>
+          <w:rFonts w:ascii="Segoe UI" w:eastAsia="Times New Roman" w:hAnsi="Segoe UI" w:cs="Segoe UI"/>
+          <w:color w:val="24292E"/>
+          <w:sz w:val="24"/>
+          <w:szCs w:val="24"/>
+        </w:rPr>
+        <w:t xml:space="preserve"> </w:t>
+      </w:r>
+      <w:proofErr w:type="spellStart"/>
+      <w:r>
+        <w:rPr>
+          <w:rFonts w:ascii="Segoe UI" w:eastAsia="Times New Roman" w:hAnsi="Segoe UI" w:cs="Segoe UI"/>
+          <w:color w:val="24292E"/>
+          <w:sz w:val="24"/>
+          <w:szCs w:val="24"/>
+        </w:rPr>
+        <w:t>utakmice</w:t>
+      </w:r>
+      <w:bookmarkStart w:id="0" w:name="_GoBack"/>
+      <w:bookmarkEnd w:id="0"/>
+      <w:proofErr w:type="spellEnd"/>
     </w:p>
     <w:p>
       <w:pPr>
@@ -3598,152 +3934,6 @@
       <w:pPr>
         <w:shd w:val="clear" w:color="auto" w:fill="FFFFFF"/>
         <w:spacing w:before="360" w:after="240" w:line="240" w:lineRule="auto"/>
-        <w:outlineLvl w:val="1"/>
-        <w:rPr>
-          <w:rFonts w:ascii="Segoe UI" w:eastAsia="Times New Roman" w:hAnsi="Segoe UI" w:cs="Segoe UI"/>
-          <w:b/>
-          <w:bCs/>
-          <w:color w:val="24292E"/>
-          <w:sz w:val="28"/>
-          <w:szCs w:val="36"/>
-        </w:rPr>
-      </w:pPr>
-      <w:proofErr w:type="spellStart"/>
-      <w:r>
-        <w:rPr>
-          <w:rFonts w:ascii="Segoe UI" w:eastAsia="Times New Roman" w:hAnsi="Segoe UI" w:cs="Segoe UI"/>
-          <w:b/>
-          <w:bCs/>
-          <w:color w:val="24292E"/>
-          <w:sz w:val="28"/>
-          <w:szCs w:val="36"/>
-        </w:rPr>
-        <w:t>Trener</w:t>
-      </w:r>
-      <w:proofErr w:type="spellEnd"/>
-      <w:r>
-        <w:rPr>
-          <w:rFonts w:ascii="Segoe UI" w:eastAsia="Times New Roman" w:hAnsi="Segoe UI" w:cs="Segoe UI"/>
-          <w:b/>
-          <w:bCs/>
-          <w:color w:val="24292E"/>
-          <w:sz w:val="28"/>
-          <w:szCs w:val="36"/>
-        </w:rPr>
-        <w:t>:</w:t>
-      </w:r>
-    </w:p>
-    <w:p>
-      <w:pPr>
-        <w:numPr>
-          <w:ilvl w:val="0"/>
-          <w:numId w:val="7"/>
-        </w:numPr>
-        <w:shd w:val="clear" w:color="auto" w:fill="FFFFFF"/>
-        <w:spacing w:before="100" w:beforeAutospacing="1" w:after="100" w:afterAutospacing="1" w:line="240" w:lineRule="auto"/>
-        <w:rPr>
-          <w:rFonts w:ascii="Segoe UI" w:eastAsia="Times New Roman" w:hAnsi="Segoe UI" w:cs="Segoe UI"/>
-          <w:color w:val="24292E"/>
-          <w:sz w:val="24"/>
-          <w:szCs w:val="24"/>
-        </w:rPr>
-      </w:pPr>
-      <w:proofErr w:type="spellStart"/>
-      <w:r>
-        <w:rPr>
-          <w:rFonts w:ascii="Segoe UI" w:eastAsia="Times New Roman" w:hAnsi="Segoe UI" w:cs="Segoe UI"/>
-          <w:color w:val="24292E"/>
-          <w:sz w:val="24"/>
-          <w:szCs w:val="24"/>
-        </w:rPr>
-        <w:t>Mogućnost</w:t>
-      </w:r>
-      <w:proofErr w:type="spellEnd"/>
-      <w:r>
-        <w:rPr>
-          <w:rFonts w:ascii="Segoe UI" w:eastAsia="Times New Roman" w:hAnsi="Segoe UI" w:cs="Segoe UI"/>
-          <w:color w:val="24292E"/>
-          <w:sz w:val="24"/>
-          <w:szCs w:val="24"/>
-        </w:rPr>
-        <w:t xml:space="preserve"> </w:t>
-      </w:r>
-      <w:proofErr w:type="spellStart"/>
-      <w:r>
-        <w:rPr>
-          <w:rFonts w:ascii="Segoe UI" w:eastAsia="Times New Roman" w:hAnsi="Segoe UI" w:cs="Segoe UI"/>
-          <w:color w:val="24292E"/>
-          <w:sz w:val="24"/>
-          <w:szCs w:val="24"/>
-        </w:rPr>
-        <w:t>izmjene</w:t>
-      </w:r>
-      <w:proofErr w:type="spellEnd"/>
-      <w:r>
-        <w:rPr>
-          <w:rFonts w:ascii="Segoe UI" w:eastAsia="Times New Roman" w:hAnsi="Segoe UI" w:cs="Segoe UI"/>
-          <w:color w:val="24292E"/>
-          <w:sz w:val="24"/>
-          <w:szCs w:val="24"/>
-        </w:rPr>
-        <w:t xml:space="preserve"> </w:t>
-      </w:r>
-      <w:proofErr w:type="spellStart"/>
-      <w:r>
-        <w:rPr>
-          <w:rFonts w:ascii="Segoe UI" w:eastAsia="Times New Roman" w:hAnsi="Segoe UI" w:cs="Segoe UI"/>
-          <w:color w:val="24292E"/>
-          <w:sz w:val="24"/>
-          <w:szCs w:val="24"/>
-        </w:rPr>
-        <w:t>igrača</w:t>
-      </w:r>
-      <w:proofErr w:type="spellEnd"/>
-      <w:r>
-        <w:rPr>
-          <w:rFonts w:ascii="Segoe UI" w:eastAsia="Times New Roman" w:hAnsi="Segoe UI" w:cs="Segoe UI"/>
-          <w:color w:val="24292E"/>
-          <w:sz w:val="24"/>
-          <w:szCs w:val="24"/>
-        </w:rPr>
-        <w:t xml:space="preserve"> u </w:t>
-      </w:r>
-      <w:proofErr w:type="spellStart"/>
-      <w:r>
-        <w:rPr>
-          <w:rFonts w:ascii="Segoe UI" w:eastAsia="Times New Roman" w:hAnsi="Segoe UI" w:cs="Segoe UI"/>
-          <w:color w:val="24292E"/>
-          <w:sz w:val="24"/>
-          <w:szCs w:val="24"/>
-        </w:rPr>
-        <w:t>svom</w:t>
-      </w:r>
-      <w:proofErr w:type="spellEnd"/>
-      <w:r>
-        <w:rPr>
-          <w:rFonts w:ascii="Segoe UI" w:eastAsia="Times New Roman" w:hAnsi="Segoe UI" w:cs="Segoe UI"/>
-          <w:color w:val="24292E"/>
-          <w:sz w:val="24"/>
-          <w:szCs w:val="24"/>
-        </w:rPr>
-        <w:t xml:space="preserve"> </w:t>
-      </w:r>
-      <w:proofErr w:type="spellStart"/>
-      <w:r>
-        <w:rPr>
-          <w:rFonts w:ascii="Segoe UI" w:eastAsia="Times New Roman" w:hAnsi="Segoe UI" w:cs="Segoe UI"/>
-          <w:color w:val="24292E"/>
-          <w:sz w:val="24"/>
-          <w:szCs w:val="24"/>
-        </w:rPr>
-        <w:t>timu</w:t>
-      </w:r>
-      <w:proofErr w:type="spellEnd"/>
-    </w:p>
-    <w:p>
-      <w:pPr>
-        <w:shd w:val="clear" w:color="auto" w:fill="FFFFFF"/>
-        <w:spacing w:before="360" w:after="240" w:line="240" w:lineRule="auto"/>
         <w:outlineLvl w:val="0"/>
         <w:rPr>
           <w:rFonts w:ascii="Segoe UI" w:eastAsia="Times New Roman" w:hAnsi="Segoe UI" w:cs="Segoe UI"/>
@@ -3966,30 +4156,11 @@
     </w:p>
     <w:p>
       <w:pPr>
-        <w:numPr>
-          <w:ilvl w:val="0"/>
-          <w:numId w:val="8"/>
-        </w:numPr>
-        <w:shd w:val="clear" w:color="auto" w:fill="FFFFFF"/>
-        <w:spacing w:before="60" w:after="100" w:afterAutospacing="1" w:line="240" w:lineRule="auto"/>
-        <w:rPr>
-          <w:rFonts w:ascii="Segoe UI" w:eastAsia="Times New Roman" w:hAnsi="Segoe UI" w:cs="Segoe UI"/>
-          <w:color w:val="24292E"/>
-          <w:sz w:val="24"/>
-          <w:szCs w:val="24"/>
-        </w:rPr>
-      </w:pPr>
-      <w:proofErr w:type="spellStart"/>
-      <w:r>
-        <w:rPr>
-          <w:rFonts w:ascii="Segoe UI" w:eastAsia="Times New Roman" w:hAnsi="Segoe UI" w:cs="Segoe UI"/>
-          <w:color w:val="24292E"/>
-          <w:sz w:val="24"/>
-          <w:szCs w:val="24"/>
-        </w:rPr>
-        <w:t>Trener</w:t>
-      </w:r>
-      <w:proofErr w:type="spellEnd"/>
+        <w:rPr>
+          <w:b/>
+          <w:sz w:val="24"/>
+        </w:rPr>
+      </w:pPr>
     </w:p>
     <w:p>
       <w:pPr>
@@ -4018,8 +4189,9 @@
     <w:p>
       <w:pPr>
         <w:rPr>
-          <w:b/>
-          <w:sz w:val="24"/>
+          <w:rFonts w:ascii="Segoe UI" w:hAnsi="Segoe UI" w:cs="Segoe UI"/>
+          <w:b/>
+          <w:sz w:val="28"/>
         </w:rPr>
       </w:pPr>
     </w:p>
@@ -4031,14 +4203,31 @@
           <w:sz w:val="28"/>
         </w:rPr>
       </w:pPr>
-      <w:proofErr w:type="spellStart"/>
-      <w:r>
+    </w:p>
+    <w:p>
+      <w:pPr>
         <w:rPr>
           <w:rFonts w:ascii="Segoe UI" w:hAnsi="Segoe UI" w:cs="Segoe UI"/>
           <w:b/>
           <w:sz w:val="28"/>
         </w:rPr>
-        <w:lastRenderedPageBreak/>
+      </w:pPr>
+    </w:p>
+    <w:p>
+      <w:pPr>
+        <w:rPr>
+          <w:rFonts w:ascii="Segoe UI" w:hAnsi="Segoe UI" w:cs="Segoe UI"/>
+          <w:b/>
+          <w:sz w:val="28"/>
+        </w:rPr>
+      </w:pPr>
+      <w:proofErr w:type="spellStart"/>
+      <w:r>
+        <w:rPr>
+          <w:rFonts w:ascii="Segoe UI" w:hAnsi="Segoe UI" w:cs="Segoe UI"/>
+          <w:b/>
+          <w:sz w:val="28"/>
+        </w:rPr>
         <w:t>Nefunkcionalni</w:t>
       </w:r>
       <w:proofErr w:type="spellEnd"/>
@@ -4068,8 +4257,6 @@
         </w:rPr>
         <w:t>:</w:t>
       </w:r>
-      <w:bookmarkStart w:id="0" w:name="_GoBack"/>
-      <w:bookmarkEnd w:id="0"/>
     </w:p>
     <w:p>
       <w:pPr>

--- a/Dokumentacija/Dokumentacija.docx
+++ b/Dokumentacija/Dokumentacija.docx
@@ -2340,47 +2340,27 @@
           <w:sz w:val="24"/>
           <w:szCs w:val="24"/>
         </w:rPr>
-        <w:t>Mogućnost</w:t>
-      </w:r>
-      <w:proofErr w:type="spellEnd"/>
-      <w:r>
-        <w:rPr>
-          <w:rFonts w:ascii="Segoe UI" w:eastAsia="Times New Roman" w:hAnsi="Segoe UI" w:cs="Segoe UI"/>
-          <w:color w:val="24292E"/>
-          <w:sz w:val="24"/>
-          <w:szCs w:val="24"/>
-        </w:rPr>
-        <w:t xml:space="preserve"> </w:t>
-      </w:r>
-      <w:proofErr w:type="spellStart"/>
-      <w:r>
-        <w:rPr>
-          <w:rFonts w:ascii="Segoe UI" w:eastAsia="Times New Roman" w:hAnsi="Segoe UI" w:cs="Segoe UI"/>
-          <w:color w:val="24292E"/>
-          <w:sz w:val="24"/>
-          <w:szCs w:val="24"/>
-        </w:rPr>
-        <w:t>otkazivanja</w:t>
-      </w:r>
-      <w:proofErr w:type="spellEnd"/>
-      <w:r>
-        <w:rPr>
-          <w:rFonts w:ascii="Segoe UI" w:eastAsia="Times New Roman" w:hAnsi="Segoe UI" w:cs="Segoe UI"/>
-          <w:color w:val="24292E"/>
-          <w:sz w:val="24"/>
-          <w:szCs w:val="24"/>
-        </w:rPr>
-        <w:t xml:space="preserve"> Premium </w:t>
-      </w:r>
-      <w:proofErr w:type="spellStart"/>
-      <w:r>
-        <w:rPr>
-          <w:rFonts w:ascii="Segoe UI" w:eastAsia="Times New Roman" w:hAnsi="Segoe UI" w:cs="Segoe UI"/>
-          <w:color w:val="24292E"/>
-          <w:sz w:val="24"/>
-          <w:szCs w:val="24"/>
-        </w:rPr>
-        <w:t>paketa</w:t>
+        <w:t>Pregled</w:t>
+      </w:r>
+      <w:proofErr w:type="spellEnd"/>
+      <w:r>
+        <w:rPr>
+          <w:rFonts w:ascii="Segoe UI" w:eastAsia="Times New Roman" w:hAnsi="Segoe UI" w:cs="Segoe UI"/>
+          <w:color w:val="24292E"/>
+          <w:sz w:val="24"/>
+          <w:szCs w:val="24"/>
+        </w:rPr>
+        <w:t xml:space="preserve"> </w:t>
+      </w:r>
+      <w:proofErr w:type="spellStart"/>
+      <w:r>
+        <w:rPr>
+          <w:rFonts w:ascii="Segoe UI" w:eastAsia="Times New Roman" w:hAnsi="Segoe UI" w:cs="Segoe UI"/>
+          <w:color w:val="24292E"/>
+          <w:sz w:val="24"/>
+          <w:szCs w:val="24"/>
+        </w:rPr>
+        <w:t>rezultata</w:t>
       </w:r>
       <w:proofErr w:type="spellEnd"/>
     </w:p>
@@ -2407,27 +2387,67 @@
           <w:sz w:val="24"/>
           <w:szCs w:val="24"/>
         </w:rPr>
-        <w:t>Pregled</w:t>
-      </w:r>
-      <w:proofErr w:type="spellEnd"/>
-      <w:r>
-        <w:rPr>
-          <w:rFonts w:ascii="Segoe UI" w:eastAsia="Times New Roman" w:hAnsi="Segoe UI" w:cs="Segoe UI"/>
-          <w:color w:val="24292E"/>
-          <w:sz w:val="24"/>
-          <w:szCs w:val="24"/>
-        </w:rPr>
-        <w:t xml:space="preserve"> </w:t>
-      </w:r>
-      <w:proofErr w:type="spellStart"/>
-      <w:r>
-        <w:rPr>
-          <w:rFonts w:ascii="Segoe UI" w:eastAsia="Times New Roman" w:hAnsi="Segoe UI" w:cs="Segoe UI"/>
-          <w:color w:val="24292E"/>
-          <w:sz w:val="24"/>
-          <w:szCs w:val="24"/>
-        </w:rPr>
-        <w:t>rezultata</w:t>
+        <w:t>Mogućnost</w:t>
+      </w:r>
+      <w:proofErr w:type="spellEnd"/>
+      <w:r>
+        <w:rPr>
+          <w:rFonts w:ascii="Segoe UI" w:eastAsia="Times New Roman" w:hAnsi="Segoe UI" w:cs="Segoe UI"/>
+          <w:color w:val="24292E"/>
+          <w:sz w:val="24"/>
+          <w:szCs w:val="24"/>
+        </w:rPr>
+        <w:t xml:space="preserve"> </w:t>
+      </w:r>
+      <w:proofErr w:type="spellStart"/>
+      <w:r>
+        <w:rPr>
+          <w:rFonts w:ascii="Segoe UI" w:eastAsia="Times New Roman" w:hAnsi="Segoe UI" w:cs="Segoe UI"/>
+          <w:color w:val="24292E"/>
+          <w:sz w:val="24"/>
+          <w:szCs w:val="24"/>
+        </w:rPr>
+        <w:t>pretrage</w:t>
+      </w:r>
+      <w:proofErr w:type="spellEnd"/>
+      <w:r>
+        <w:rPr>
+          <w:rFonts w:ascii="Segoe UI" w:eastAsia="Times New Roman" w:hAnsi="Segoe UI" w:cs="Segoe UI"/>
+          <w:color w:val="24292E"/>
+          <w:sz w:val="24"/>
+          <w:szCs w:val="24"/>
+        </w:rPr>
+        <w:t xml:space="preserve"> </w:t>
+      </w:r>
+      <w:proofErr w:type="spellStart"/>
+      <w:r>
+        <w:rPr>
+          <w:rFonts w:ascii="Segoe UI" w:eastAsia="Times New Roman" w:hAnsi="Segoe UI" w:cs="Segoe UI"/>
+          <w:color w:val="24292E"/>
+          <w:sz w:val="24"/>
+          <w:szCs w:val="24"/>
+        </w:rPr>
+        <w:t>po</w:t>
+      </w:r>
+      <w:proofErr w:type="spellEnd"/>
+      <w:r>
+        <w:rPr>
+          <w:rFonts w:ascii="Segoe UI" w:eastAsia="Times New Roman" w:hAnsi="Segoe UI" w:cs="Segoe UI"/>
+          <w:color w:val="24292E"/>
+          <w:sz w:val="24"/>
+          <w:szCs w:val="24"/>
+        </w:rPr>
+        <w:t xml:space="preserve"> </w:t>
+      </w:r>
+      <w:proofErr w:type="spellStart"/>
+      <w:r>
+        <w:rPr>
+          <w:rFonts w:ascii="Segoe UI" w:eastAsia="Times New Roman" w:hAnsi="Segoe UI" w:cs="Segoe UI"/>
+          <w:color w:val="24292E"/>
+          <w:sz w:val="24"/>
+          <w:szCs w:val="24"/>
+        </w:rPr>
+        <w:t>filterima</w:t>
       </w:r>
       <w:proofErr w:type="spellEnd"/>
     </w:p>
@@ -2454,93 +2474,6 @@
           <w:sz w:val="24"/>
           <w:szCs w:val="24"/>
         </w:rPr>
-        <w:t>Mogućnost</w:t>
-      </w:r>
-      <w:proofErr w:type="spellEnd"/>
-      <w:r>
-        <w:rPr>
-          <w:rFonts w:ascii="Segoe UI" w:eastAsia="Times New Roman" w:hAnsi="Segoe UI" w:cs="Segoe UI"/>
-          <w:color w:val="24292E"/>
-          <w:sz w:val="24"/>
-          <w:szCs w:val="24"/>
-        </w:rPr>
-        <w:t xml:space="preserve"> </w:t>
-      </w:r>
-      <w:proofErr w:type="spellStart"/>
-      <w:r>
-        <w:rPr>
-          <w:rFonts w:ascii="Segoe UI" w:eastAsia="Times New Roman" w:hAnsi="Segoe UI" w:cs="Segoe UI"/>
-          <w:color w:val="24292E"/>
-          <w:sz w:val="24"/>
-          <w:szCs w:val="24"/>
-        </w:rPr>
-        <w:t>pretrage</w:t>
-      </w:r>
-      <w:proofErr w:type="spellEnd"/>
-      <w:r>
-        <w:rPr>
-          <w:rFonts w:ascii="Segoe UI" w:eastAsia="Times New Roman" w:hAnsi="Segoe UI" w:cs="Segoe UI"/>
-          <w:color w:val="24292E"/>
-          <w:sz w:val="24"/>
-          <w:szCs w:val="24"/>
-        </w:rPr>
-        <w:t xml:space="preserve"> </w:t>
-      </w:r>
-      <w:proofErr w:type="spellStart"/>
-      <w:r>
-        <w:rPr>
-          <w:rFonts w:ascii="Segoe UI" w:eastAsia="Times New Roman" w:hAnsi="Segoe UI" w:cs="Segoe UI"/>
-          <w:color w:val="24292E"/>
-          <w:sz w:val="24"/>
-          <w:szCs w:val="24"/>
-        </w:rPr>
-        <w:t>po</w:t>
-      </w:r>
-      <w:proofErr w:type="spellEnd"/>
-      <w:r>
-        <w:rPr>
-          <w:rFonts w:ascii="Segoe UI" w:eastAsia="Times New Roman" w:hAnsi="Segoe UI" w:cs="Segoe UI"/>
-          <w:color w:val="24292E"/>
-          <w:sz w:val="24"/>
-          <w:szCs w:val="24"/>
-        </w:rPr>
-        <w:t xml:space="preserve"> </w:t>
-      </w:r>
-      <w:proofErr w:type="spellStart"/>
-      <w:r>
-        <w:rPr>
-          <w:rFonts w:ascii="Segoe UI" w:eastAsia="Times New Roman" w:hAnsi="Segoe UI" w:cs="Segoe UI"/>
-          <w:color w:val="24292E"/>
-          <w:sz w:val="24"/>
-          <w:szCs w:val="24"/>
-        </w:rPr>
-        <w:t>filterima</w:t>
-      </w:r>
-      <w:proofErr w:type="spellEnd"/>
-    </w:p>
-    <w:p>
-      <w:pPr>
-        <w:numPr>
-          <w:ilvl w:val="0"/>
-          <w:numId w:val="3"/>
-        </w:numPr>
-        <w:shd w:val="clear" w:color="auto" w:fill="FFFFFF"/>
-        <w:spacing w:before="60" w:after="100" w:afterAutospacing="1" w:line="240" w:lineRule="auto"/>
-        <w:rPr>
-          <w:rFonts w:ascii="Segoe UI" w:eastAsia="Times New Roman" w:hAnsi="Segoe UI" w:cs="Segoe UI"/>
-          <w:color w:val="24292E"/>
-          <w:sz w:val="24"/>
-          <w:szCs w:val="24"/>
-        </w:rPr>
-      </w:pPr>
-      <w:proofErr w:type="spellStart"/>
-      <w:r>
-        <w:rPr>
-          <w:rFonts w:ascii="Segoe UI" w:eastAsia="Times New Roman" w:hAnsi="Segoe UI" w:cs="Segoe UI"/>
-          <w:color w:val="24292E"/>
-          <w:sz w:val="24"/>
-          <w:szCs w:val="24"/>
-        </w:rPr>
         <w:t>Dobijanje</w:t>
       </w:r>
       <w:proofErr w:type="spellEnd"/>
@@ -3205,6 +3138,82 @@
           <w:szCs w:val="24"/>
         </w:rPr>
         <w:t>utakmice</w:t>
+      </w:r>
+      <w:proofErr w:type="spellEnd"/>
+    </w:p>
+    <w:p>
+      <w:pPr>
+        <w:numPr>
+          <w:ilvl w:val="0"/>
+          <w:numId w:val="4"/>
+        </w:numPr>
+        <w:shd w:val="clear" w:color="auto" w:fill="FFFFFF"/>
+        <w:spacing w:before="60" w:after="100" w:afterAutospacing="1" w:line="240" w:lineRule="auto"/>
+        <w:rPr>
+          <w:rFonts w:ascii="Segoe UI" w:eastAsia="Times New Roman" w:hAnsi="Segoe UI" w:cs="Segoe UI"/>
+          <w:color w:val="24292E"/>
+          <w:sz w:val="24"/>
+          <w:szCs w:val="24"/>
+        </w:rPr>
+      </w:pPr>
+      <w:proofErr w:type="spellStart"/>
+      <w:r>
+        <w:rPr>
+          <w:rFonts w:ascii="Segoe UI" w:eastAsia="Times New Roman" w:hAnsi="Segoe UI" w:cs="Segoe UI"/>
+          <w:color w:val="24292E"/>
+          <w:sz w:val="24"/>
+          <w:szCs w:val="24"/>
+        </w:rPr>
+        <w:t>Mogućnost</w:t>
+      </w:r>
+      <w:proofErr w:type="spellEnd"/>
+      <w:r>
+        <w:rPr>
+          <w:rFonts w:ascii="Segoe UI" w:eastAsia="Times New Roman" w:hAnsi="Segoe UI" w:cs="Segoe UI"/>
+          <w:color w:val="24292E"/>
+          <w:sz w:val="24"/>
+          <w:szCs w:val="24"/>
+        </w:rPr>
+        <w:t xml:space="preserve"> </w:t>
+      </w:r>
+      <w:proofErr w:type="spellStart"/>
+      <w:r>
+        <w:rPr>
+          <w:rFonts w:ascii="Segoe UI" w:eastAsia="Times New Roman" w:hAnsi="Segoe UI" w:cs="Segoe UI"/>
+          <w:color w:val="24292E"/>
+          <w:sz w:val="24"/>
+          <w:szCs w:val="24"/>
+        </w:rPr>
+        <w:t>otkazivanja</w:t>
+      </w:r>
+      <w:proofErr w:type="spellEnd"/>
+      <w:r>
+        <w:rPr>
+          <w:rFonts w:ascii="Segoe UI" w:eastAsia="Times New Roman" w:hAnsi="Segoe UI" w:cs="Segoe UI"/>
+          <w:color w:val="24292E"/>
+          <w:sz w:val="24"/>
+          <w:szCs w:val="24"/>
+        </w:rPr>
+        <w:t xml:space="preserve"> </w:t>
+      </w:r>
+      <w:r>
+        <w:rPr>
+          <w:rFonts w:ascii="Segoe UI" w:eastAsia="Times New Roman" w:hAnsi="Segoe UI" w:cs="Segoe UI"/>
+          <w:color w:val="24292E"/>
+          <w:sz w:val="24"/>
+          <w:szCs w:val="24"/>
+        </w:rPr>
+        <w:t xml:space="preserve">Premium </w:t>
+      </w:r>
+      <w:proofErr w:type="spellStart"/>
+      <w:r>
+        <w:rPr>
+          <w:rFonts w:ascii="Segoe UI" w:eastAsia="Times New Roman" w:hAnsi="Segoe UI" w:cs="Segoe UI"/>
+          <w:color w:val="24292E"/>
+          <w:sz w:val="24"/>
+          <w:szCs w:val="24"/>
+        </w:rPr>
+        <w:t>paketa</w:t>
       </w:r>
       <w:bookmarkStart w:id="0" w:name="_GoBack"/>
       <w:bookmarkEnd w:id="0"/>
